--- a/TP1_AssuranceQualite/Jeux de Tests Fonctionnels - Charles Langevin.docx
+++ b/TP1_AssuranceQualite/Jeux de Tests Fonctionnels - Charles Langevin.docx
@@ -530,13 +530,17 @@
           <w:p>
             <w:pPr>
               <w:widowControl w:val="0"/>
-            </w:pPr>
-            <w:r>
-              <w:rPr>
-                <w:sz w:val="20"/>
-                <w:szCs w:val="20"/>
-              </w:rPr>
-              <w:t xml:space="preserve"> 01 Le</w:t>
+              <w:rPr>
+                <w:sz w:val="20"/>
+                <w:szCs w:val="20"/>
+              </w:rPr>
+            </w:pPr>
+            <w:r>
+              <w:rPr>
+                <w:sz w:val="20"/>
+                <w:szCs w:val="20"/>
+              </w:rPr>
+              <w:t>01 Le</w:t>
             </w:r>
             <w:r>
               <w:rPr>
@@ -550,6 +554,13 @@
                 <w:sz w:val="20"/>
                 <w:szCs w:val="20"/>
               </w:rPr>
+              <w:t xml:space="preserve"> clients</w:t>
+            </w:r>
+            <w:r>
+              <w:rPr>
+                <w:sz w:val="20"/>
+                <w:szCs w:val="20"/>
+              </w:rPr>
               <w:t xml:space="preserve"> </w:t>
             </w:r>
             <w:r>
@@ -557,7 +568,7 @@
                 <w:sz w:val="20"/>
                 <w:szCs w:val="20"/>
               </w:rPr>
-              <w:t>champs entrées sont valides</w:t>
+              <w:t>entrées sont valides</w:t>
             </w:r>
             <w:r>
               <w:rPr>
@@ -565,6 +576,34 @@
                 <w:szCs w:val="20"/>
               </w:rPr>
               <w:t>.</w:t>
+            </w:r>
+          </w:p>
+          <w:p>
+            <w:pPr>
+              <w:widowControl w:val="0"/>
+              <w:rPr>
+                <w:sz w:val="20"/>
+                <w:szCs w:val="20"/>
+              </w:rPr>
+            </w:pPr>
+            <w:r>
+              <w:rPr>
+                <w:sz w:val="20"/>
+                <w:szCs w:val="20"/>
+              </w:rPr>
+              <w:t>02 Les plats entrées sont valides</w:t>
+            </w:r>
+          </w:p>
+          <w:p>
+            <w:pPr>
+              <w:widowControl w:val="0"/>
+            </w:pPr>
+            <w:r>
+              <w:rPr>
+                <w:sz w:val="20"/>
+                <w:szCs w:val="20"/>
+              </w:rPr>
+              <w:t>03 Les clients entrées sont valides</w:t>
             </w:r>
           </w:p>
         </w:tc>
@@ -612,6 +651,8 @@
             <w:pPr>
               <w:widowControl w:val="0"/>
               <w:rPr>
+                <w:sz w:val="20"/>
+                <w:szCs w:val="20"/>
                 <w:lang w:val="en-CA"/>
               </w:rPr>
             </w:pPr>
@@ -621,18 +662,62 @@
                 <w:szCs w:val="20"/>
                 <w:lang w:val="en-CA"/>
               </w:rPr>
-              <w:t xml:space="preserve"> </w:t>
-            </w:r>
-            <w:r>
-              <w:rPr>
-                <w:i/>
-                <w:iCs/>
+              <w:t>Table</w:t>
+            </w:r>
+          </w:p>
+          <w:p>
+            <w:pPr>
+              <w:widowControl w:val="0"/>
+              <w:rPr>
                 <w:sz w:val="20"/>
                 <w:szCs w:val="20"/>
                 <w:lang w:val="en-CA"/>
               </w:rPr>
-              <w:t>?</w:t>
-            </w:r>
+            </w:pPr>
+            <w:r>
+              <w:rPr>
+                <w:sz w:val="20"/>
+                <w:szCs w:val="20"/>
+                <w:lang w:val="en-CA"/>
+              </w:rPr>
+              <w:t>Client</w:t>
+            </w:r>
+          </w:p>
+          <w:p>
+            <w:pPr>
+              <w:widowControl w:val="0"/>
+              <w:rPr>
+                <w:sz w:val="20"/>
+                <w:szCs w:val="20"/>
+                <w:lang w:val="en-CA"/>
+              </w:rPr>
+            </w:pPr>
+            <w:r>
+              <w:rPr>
+                <w:sz w:val="20"/>
+                <w:szCs w:val="20"/>
+                <w:lang w:val="en-CA"/>
+              </w:rPr>
+              <w:t>Plat</w:t>
+            </w:r>
+          </w:p>
+          <w:p>
+            <w:pPr>
+              <w:widowControl w:val="0"/>
+              <w:rPr>
+                <w:lang w:val="en-CA"/>
+              </w:rPr>
+            </w:pPr>
+            <w:proofErr w:type="spellStart"/>
+            <w:r>
+              <w:rPr>
+                <w:sz w:val="20"/>
+                <w:szCs w:val="20"/>
+                <w:lang w:val="en-CA"/>
+              </w:rPr>
+              <w:t>Commande</w:t>
+            </w:r>
+            <w:proofErr w:type="spellEnd"/>
           </w:p>
         </w:tc>
       </w:tr>
@@ -685,7 +770,7 @@
                 <w:sz w:val="20"/>
                 <w:szCs w:val="20"/>
               </w:rPr>
-              <w:t>?</w:t>
+              <w:t>Besoin d’un fichier Facture.txt</w:t>
             </w:r>
           </w:p>
         </w:tc>
@@ -708,8 +793,6 @@
         </w:rPr>
         <w:t>Description des étapes</w:t>
       </w:r>
-      <w:bookmarkStart w:id="3" w:name="_GoBack"/>
-      <w:bookmarkEnd w:id="3"/>
     </w:p>
     <w:tbl>
       <w:tblPr>
@@ -733,8 +816,8 @@
       <w:tblGrid>
         <w:gridCol w:w="870"/>
         <w:gridCol w:w="3870"/>
-        <w:gridCol w:w="3555"/>
-        <w:gridCol w:w="2205"/>
+        <w:gridCol w:w="3230"/>
+        <w:gridCol w:w="2530"/>
       </w:tblGrid>
       <w:tr>
         <w:tc>
@@ -791,7 +874,7 @@
         </w:tc>
         <w:tc>
           <w:tcPr>
-            <w:tcW w:w="3555" w:type="dxa"/>
+            <w:tcW w:w="3230" w:type="dxa"/>
             <w:shd w:val="clear" w:color="auto" w:fill="4F81BD"/>
             <w:tcMar>
               <w:top w:w="100" w:type="dxa"/>
@@ -817,7 +900,7 @@
         </w:tc>
         <w:tc>
           <w:tcPr>
-            <w:tcW w:w="2205" w:type="dxa"/>
+            <w:tcW w:w="2530" w:type="dxa"/>
             <w:shd w:val="clear" w:color="auto" w:fill="4F81BD"/>
             <w:tcMar>
               <w:top w:w="100" w:type="dxa"/>
@@ -864,7 +947,7 @@
                 <w:sz w:val="20"/>
                 <w:szCs w:val="20"/>
               </w:rPr>
-              <w:t xml:space="preserve"> 01</w:t>
+              <w:t>01</w:t>
             </w:r>
           </w:p>
         </w:tc>
@@ -887,49 +970,69 @@
                 <w:sz w:val="20"/>
                 <w:szCs w:val="20"/>
               </w:rPr>
-              <w:t xml:space="preserve"> Le détenteur demande un retrait de 20$</w:t>
-            </w:r>
-          </w:p>
-        </w:tc>
-        <w:tc>
-          <w:tcPr>
-            <w:tcW w:w="3555" w:type="dxa"/>
-            <w:tcMar>
-              <w:top w:w="100" w:type="dxa"/>
-              <w:left w:w="100" w:type="dxa"/>
-              <w:bottom w:w="100" w:type="dxa"/>
-              <w:right w:w="100" w:type="dxa"/>
-            </w:tcMar>
-          </w:tcPr>
-          <w:p>
-            <w:pPr>
-              <w:widowControl w:val="0"/>
-            </w:pPr>
-            <w:r>
-              <w:rPr>
-                <w:sz w:val="20"/>
-                <w:szCs w:val="20"/>
-              </w:rPr>
-              <w:t>Le bouton générer facture de débloque</w:t>
-            </w:r>
-          </w:p>
-        </w:tc>
-        <w:tc>
-          <w:tcPr>
-            <w:tcW w:w="2205" w:type="dxa"/>
-            <w:tcMar>
-              <w:top w:w="100" w:type="dxa"/>
-              <w:left w:w="100" w:type="dxa"/>
-              <w:bottom w:w="100" w:type="dxa"/>
-              <w:right w:w="100" w:type="dxa"/>
-            </w:tcMar>
-          </w:tcPr>
-          <w:p>
-            <w:pPr>
-              <w:widowControl w:val="0"/>
-            </w:pPr>
-          </w:p>
-        </w:tc>
+              <w:t>Cliquer sur le bouton lire fichier</w:t>
+            </w:r>
+          </w:p>
+        </w:tc>
+        <w:tc>
+          <w:tcPr>
+            <w:tcW w:w="3230" w:type="dxa"/>
+            <w:tcMar>
+              <w:top w:w="100" w:type="dxa"/>
+              <w:left w:w="100" w:type="dxa"/>
+              <w:bottom w:w="100" w:type="dxa"/>
+              <w:right w:w="100" w:type="dxa"/>
+            </w:tcMar>
+          </w:tcPr>
+          <w:p>
+            <w:pPr>
+              <w:widowControl w:val="0"/>
+            </w:pPr>
+            <w:r>
+              <w:rPr>
+                <w:sz w:val="20"/>
+                <w:szCs w:val="20"/>
+              </w:rPr>
+              <w:t>Lit le fichier d’entrer et le bouton générer facture se débloque</w:t>
+            </w:r>
+          </w:p>
+        </w:tc>
+        <w:tc>
+          <w:tcPr>
+            <w:tcW w:w="2530" w:type="dxa"/>
+            <w:tcMar>
+              <w:top w:w="100" w:type="dxa"/>
+              <w:left w:w="100" w:type="dxa"/>
+              <w:bottom w:w="100" w:type="dxa"/>
+              <w:right w:w="100" w:type="dxa"/>
+            </w:tcMar>
+          </w:tcPr>
+          <w:p>
+            <w:pPr>
+              <w:widowControl w:val="0"/>
+            </w:pPr>
+            <w:r>
+              <w:rPr>
+                <w:sz w:val="20"/>
+              </w:rPr>
+              <w:t>Le bouton</w:t>
+            </w:r>
+            <w:r>
+              <w:rPr>
+                <w:sz w:val="20"/>
+              </w:rPr>
+              <w:t xml:space="preserve"> générer facture se débloque</w:t>
+            </w:r>
+            <w:r>
+              <w:rPr>
+                <w:sz w:val="20"/>
+              </w:rPr>
+              <w:t xml:space="preserve"> se débloque</w:t>
+            </w:r>
+          </w:p>
+        </w:tc>
+        <w:bookmarkStart w:id="3" w:name="_GoBack"/>
+        <w:bookmarkEnd w:id="3"/>
       </w:tr>
       <w:tr>
         <w:tc>
@@ -953,7 +1056,7 @@
                 <w:sz w:val="20"/>
                 <w:szCs w:val="20"/>
               </w:rPr>
-              <w:t xml:space="preserve"> 02</w:t>
+              <w:t>02</w:t>
             </w:r>
           </w:p>
         </w:tc>
@@ -976,20 +1079,13 @@
                 <w:sz w:val="20"/>
                 <w:szCs w:val="20"/>
               </w:rPr>
-              <w:t xml:space="preserve"> </w:t>
-            </w:r>
-            <w:r>
-              <w:rPr>
-                <w:sz w:val="20"/>
-                <w:szCs w:val="20"/>
-              </w:rPr>
               <w:t>Cliquer sur le bouton générer facture</w:t>
             </w:r>
           </w:p>
         </w:tc>
         <w:tc>
           <w:tcPr>
-            <w:tcW w:w="3555" w:type="dxa"/>
+            <w:tcW w:w="3230" w:type="dxa"/>
             <w:tcMar>
               <w:top w:w="100" w:type="dxa"/>
               <w:left w:w="100" w:type="dxa"/>
@@ -1012,7 +1108,7 @@
         </w:tc>
         <w:tc>
           <w:tcPr>
-            <w:tcW w:w="2205" w:type="dxa"/>
+            <w:tcW w:w="2530" w:type="dxa"/>
             <w:tcMar>
               <w:top w:w="100" w:type="dxa"/>
               <w:left w:w="100" w:type="dxa"/>
@@ -1078,7 +1174,7 @@
         </w:tc>
         <w:tc>
           <w:tcPr>
-            <w:tcW w:w="3555" w:type="dxa"/>
+            <w:tcW w:w="3230" w:type="dxa"/>
             <w:tcMar>
               <w:top w:w="100" w:type="dxa"/>
               <w:left w:w="100" w:type="dxa"/>
@@ -1101,7 +1197,7 @@
         </w:tc>
         <w:tc>
           <w:tcPr>
-            <w:tcW w:w="2205" w:type="dxa"/>
+            <w:tcW w:w="2530" w:type="dxa"/>
             <w:tcMar>
               <w:top w:w="100" w:type="dxa"/>
               <w:left w:w="100" w:type="dxa"/>
@@ -1171,75 +1267,40 @@
                 <w:sz w:val="20"/>
                 <w:szCs w:val="20"/>
               </w:rPr>
-              <w:t xml:space="preserve">Cliquer sur la flèche à </w:t>
-            </w:r>
-            <w:r>
-              <w:rPr>
-                <w:sz w:val="20"/>
-                <w:szCs w:val="20"/>
-              </w:rPr>
-              <w:t>gauche</w:t>
-            </w:r>
-            <w:r>
-              <w:rPr>
-                <w:sz w:val="20"/>
-                <w:szCs w:val="20"/>
-              </w:rPr>
-              <w:t xml:space="preserve"> de la zone de texte</w:t>
-            </w:r>
-          </w:p>
-        </w:tc>
-        <w:tc>
-          <w:tcPr>
-            <w:tcW w:w="3555" w:type="dxa"/>
-            <w:tcMar>
-              <w:top w:w="100" w:type="dxa"/>
-              <w:left w:w="100" w:type="dxa"/>
-              <w:bottom w:w="100" w:type="dxa"/>
-              <w:right w:w="100" w:type="dxa"/>
-            </w:tcMar>
-          </w:tcPr>
-          <w:p>
-            <w:pPr>
-              <w:widowControl w:val="0"/>
-              <w:rPr>
-                <w:sz w:val="20"/>
-                <w:szCs w:val="20"/>
-              </w:rPr>
-            </w:pPr>
-            <w:r>
-              <w:rPr>
-                <w:sz w:val="20"/>
-                <w:szCs w:val="20"/>
-              </w:rPr>
-              <w:t xml:space="preserve">La facture change </w:t>
-            </w:r>
-            <w:r>
-              <w:rPr>
-                <w:sz w:val="20"/>
-                <w:szCs w:val="20"/>
-              </w:rPr>
-              <w:t>à</w:t>
-            </w:r>
-            <w:r>
-              <w:rPr>
-                <w:sz w:val="20"/>
-                <w:szCs w:val="20"/>
-              </w:rPr>
-              <w:t xml:space="preserve"> la </w:t>
-            </w:r>
-            <w:r>
-              <w:rPr>
-                <w:sz w:val="20"/>
-                <w:szCs w:val="20"/>
-              </w:rPr>
-              <w:t>table précédente</w:t>
-            </w:r>
-          </w:p>
-        </w:tc>
-        <w:tc>
-          <w:tcPr>
-            <w:tcW w:w="2205" w:type="dxa"/>
+              <w:t>Cliquer sur la flèche à gauche de la zone de texte</w:t>
+            </w:r>
+          </w:p>
+        </w:tc>
+        <w:tc>
+          <w:tcPr>
+            <w:tcW w:w="3230" w:type="dxa"/>
+            <w:tcMar>
+              <w:top w:w="100" w:type="dxa"/>
+              <w:left w:w="100" w:type="dxa"/>
+              <w:bottom w:w="100" w:type="dxa"/>
+              <w:right w:w="100" w:type="dxa"/>
+            </w:tcMar>
+          </w:tcPr>
+          <w:p>
+            <w:pPr>
+              <w:widowControl w:val="0"/>
+              <w:rPr>
+                <w:sz w:val="20"/>
+                <w:szCs w:val="20"/>
+              </w:rPr>
+            </w:pPr>
+            <w:r>
+              <w:rPr>
+                <w:sz w:val="20"/>
+                <w:szCs w:val="20"/>
+              </w:rPr>
+              <w:t>La facture change à la table précédente</w:t>
+            </w:r>
+          </w:p>
+        </w:tc>
+        <w:tc>
+          <w:tcPr>
+            <w:tcW w:w="2530" w:type="dxa"/>
             <w:tcMar>
               <w:top w:w="100" w:type="dxa"/>
               <w:left w:w="100" w:type="dxa"/>
@@ -1346,17 +1407,7 @@
                 <w:sz w:val="20"/>
                 <w:szCs w:val="20"/>
               </w:rPr>
-              <w:t>2018</w:t>
-            </w:r>
-            <w:r>
-              <w:rPr>
-                <w:b/>
-                <w:bCs/>
-                <w:color w:val="1F497D"/>
-                <w:sz w:val="20"/>
-                <w:szCs w:val="20"/>
-              </w:rPr>
-              <w:t>-04-02</w:t>
+              <w:t>2018-04-02</w:t>
             </w:r>
           </w:p>
         </w:tc>

--- a/TP1_AssuranceQualite/Jeux de Tests Fonctionnels - Charles Langevin.docx
+++ b/TP1_AssuranceQualite/Jeux de Tests Fonctionnels - Charles Langevin.docx
@@ -708,7 +708,6 @@
                 <w:lang w:val="en-CA"/>
               </w:rPr>
             </w:pPr>
-            <w:proofErr w:type="spellStart"/>
             <w:r>
               <w:rPr>
                 <w:sz w:val="20"/>
@@ -717,7 +716,6 @@
               </w:rPr>
               <w:t>Commande</w:t>
             </w:r>
-            <w:proofErr w:type="spellEnd"/>
           </w:p>
         </w:tc>
       </w:tr>
@@ -964,6 +962,10 @@
           <w:p>
             <w:pPr>
               <w:widowControl w:val="0"/>
+              <w:rPr>
+                <w:sz w:val="20"/>
+                <w:szCs w:val="20"/>
+              </w:rPr>
             </w:pPr>
             <w:r>
               <w:rPr>
@@ -987,6 +989,10 @@
           <w:p>
             <w:pPr>
               <w:widowControl w:val="0"/>
+              <w:rPr>
+                <w:sz w:val="20"/>
+                <w:szCs w:val="20"/>
+              </w:rPr>
             </w:pPr>
             <w:r>
               <w:rPr>
@@ -1010,29 +1016,34 @@
           <w:p>
             <w:pPr>
               <w:widowControl w:val="0"/>
-            </w:pPr>
-            <w:r>
-              <w:rPr>
-                <w:sz w:val="20"/>
+              <w:rPr>
+                <w:sz w:val="20"/>
+                <w:szCs w:val="20"/>
+              </w:rPr>
+            </w:pPr>
+            <w:r>
+              <w:rPr>
+                <w:sz w:val="20"/>
+                <w:szCs w:val="20"/>
               </w:rPr>
               <w:t>Le bouton</w:t>
             </w:r>
             <w:r>
               <w:rPr>
                 <w:sz w:val="20"/>
+                <w:szCs w:val="20"/>
               </w:rPr>
               <w:t xml:space="preserve"> générer facture se débloque</w:t>
             </w:r>
             <w:r>
               <w:rPr>
                 <w:sz w:val="20"/>
+                <w:szCs w:val="20"/>
               </w:rPr>
               <w:t xml:space="preserve"> se débloque</w:t>
             </w:r>
           </w:p>
         </w:tc>
-        <w:bookmarkStart w:id="3" w:name="_GoBack"/>
-        <w:bookmarkEnd w:id="3"/>
       </w:tr>
       <w:tr>
         <w:tc>
@@ -1073,6 +1084,10 @@
           <w:p>
             <w:pPr>
               <w:widowControl w:val="0"/>
+              <w:rPr>
+                <w:sz w:val="20"/>
+                <w:szCs w:val="20"/>
+              </w:rPr>
             </w:pPr>
             <w:r>
               <w:rPr>
@@ -1096,13 +1111,38 @@
           <w:p>
             <w:pPr>
               <w:widowControl w:val="0"/>
-            </w:pPr>
-            <w:r>
-              <w:rPr>
-                <w:sz w:val="20"/>
-                <w:szCs w:val="20"/>
-              </w:rPr>
-              <w:t>5 facture son générer, une par table</w:t>
+              <w:rPr>
+                <w:sz w:val="20"/>
+                <w:szCs w:val="20"/>
+              </w:rPr>
+            </w:pPr>
+            <w:r>
+              <w:rPr>
+                <w:sz w:val="20"/>
+                <w:szCs w:val="20"/>
+              </w:rPr>
+              <w:t>Génère</w:t>
+            </w:r>
+            <w:r>
+              <w:rPr>
+                <w:sz w:val="20"/>
+                <w:szCs w:val="20"/>
+              </w:rPr>
+              <w:t xml:space="preserve"> le nombre de</w:t>
+            </w:r>
+            <w:r>
+              <w:rPr>
+                <w:sz w:val="20"/>
+                <w:szCs w:val="20"/>
+              </w:rPr>
+              <w:t xml:space="preserve"> facture</w:t>
+            </w:r>
+            <w:r>
+              <w:rPr>
+                <w:sz w:val="20"/>
+                <w:szCs w:val="20"/>
+              </w:rPr>
+              <w:t xml:space="preserve"> assigné par le document Facture.txt</w:t>
             </w:r>
           </w:p>
         </w:tc>
@@ -1119,7 +1159,25 @@
           <w:p>
             <w:pPr>
               <w:widowControl w:val="0"/>
-            </w:pPr>
+              <w:rPr>
+                <w:sz w:val="20"/>
+                <w:szCs w:val="20"/>
+              </w:rPr>
+            </w:pPr>
+            <w:r>
+              <w:rPr>
+                <w:sz w:val="20"/>
+                <w:szCs w:val="20"/>
+              </w:rPr>
+              <w:t xml:space="preserve">Génère les </w:t>
+            </w:r>
+            <w:r>
+              <w:rPr>
+                <w:sz w:val="20"/>
+                <w:szCs w:val="20"/>
+              </w:rPr>
+              <w:t>factures comme prévu</w:t>
+            </w:r>
           </w:p>
         </w:tc>
       </w:tr>
@@ -1162,6 +1220,10 @@
           <w:p>
             <w:pPr>
               <w:widowControl w:val="0"/>
+              <w:rPr>
+                <w:sz w:val="20"/>
+                <w:szCs w:val="20"/>
+              </w:rPr>
             </w:pPr>
             <w:r>
               <w:rPr>
@@ -1185,6 +1247,10 @@
           <w:p>
             <w:pPr>
               <w:widowControl w:val="0"/>
+              <w:rPr>
+                <w:sz w:val="20"/>
+                <w:szCs w:val="20"/>
+              </w:rPr>
             </w:pPr>
             <w:r>
               <w:rPr>
@@ -1208,7 +1274,18 @@
           <w:p>
             <w:pPr>
               <w:widowControl w:val="0"/>
-            </w:pPr>
+              <w:rPr>
+                <w:sz w:val="20"/>
+                <w:szCs w:val="20"/>
+              </w:rPr>
+            </w:pPr>
+            <w:r>
+              <w:rPr>
+                <w:sz w:val="20"/>
+                <w:szCs w:val="20"/>
+              </w:rPr>
+              <w:t>Comme prévu la prochaine facture s’est affichée</w:t>
+            </w:r>
           </w:p>
         </w:tc>
       </w:tr>
@@ -1311,7 +1388,32 @@
           <w:p>
             <w:pPr>
               <w:widowControl w:val="0"/>
-            </w:pPr>
+              <w:rPr>
+                <w:sz w:val="20"/>
+                <w:szCs w:val="20"/>
+              </w:rPr>
+            </w:pPr>
+            <w:r>
+              <w:rPr>
+                <w:sz w:val="20"/>
+                <w:szCs w:val="20"/>
+              </w:rPr>
+              <w:t xml:space="preserve">Comme prévu la </w:t>
+            </w:r>
+            <w:r>
+              <w:rPr>
+                <w:sz w:val="20"/>
+                <w:szCs w:val="20"/>
+              </w:rPr>
+              <w:t>précédente</w:t>
+            </w:r>
+            <w:r>
+              <w:rPr>
+                <w:sz w:val="20"/>
+                <w:szCs w:val="20"/>
+              </w:rPr>
+              <w:t xml:space="preserve"> facture s’est affichée</w:t>
+            </w:r>
           </w:p>
         </w:tc>
       </w:tr>
@@ -1319,7 +1421,53 @@
     <w:p>
       <w:pPr>
         <w:widowControl w:val="0"/>
+        <w:rPr>
+          <w:b/>
+          <w:bCs/>
+          <w:sz w:val="28"/>
+          <w:szCs w:val="28"/>
+        </w:rPr>
       </w:pPr>
+    </w:p>
+    <w:p>
+      <w:pPr>
+        <w:widowControl w:val="0"/>
+        <w:rPr>
+          <w:b/>
+          <w:bCs/>
+          <w:sz w:val="28"/>
+          <w:szCs w:val="28"/>
+        </w:rPr>
+      </w:pPr>
+    </w:p>
+    <w:p>
+      <w:pPr>
+        <w:widowControl w:val="0"/>
+        <w:rPr>
+          <w:b/>
+          <w:bCs/>
+          <w:sz w:val="28"/>
+          <w:szCs w:val="28"/>
+        </w:rPr>
+      </w:pPr>
+    </w:p>
+    <w:p>
+      <w:pPr>
+        <w:widowControl w:val="0"/>
+        <w:rPr>
+          <w:b/>
+          <w:bCs/>
+          <w:sz w:val="28"/>
+          <w:szCs w:val="28"/>
+        </w:rPr>
+      </w:pPr>
+    </w:p>
+    <w:p>
+      <w:pPr>
+        <w:widowControl w:val="0"/>
+      </w:pPr>
+      <w:bookmarkStart w:id="3" w:name="_GoBack"/>
+      <w:bookmarkEnd w:id="3"/>
       <w:r>
         <w:rPr>
           <w:b/>
@@ -1327,6 +1475,7 @@
           <w:sz w:val="28"/>
           <w:szCs w:val="28"/>
         </w:rPr>
+        <w:lastRenderedPageBreak/>
         <w:t>Rapport d’exécution</w:t>
       </w:r>
     </w:p>
@@ -1509,6 +1658,9 @@
             </w:pPr>
             <w:r>
               <w:t xml:space="preserve"> </w:t>
+            </w:r>
+            <w:r>
+              <w:t>Le programme fonctionne comme prévu.</w:t>
             </w:r>
           </w:p>
         </w:tc>

--- a/TP1_AssuranceQualite/Jeux de Tests Fonctionnels - Charles Langevin.docx
+++ b/TP1_AssuranceQualite/Jeux de Tests Fonctionnels - Charles Langevin.docx
@@ -708,6 +708,7 @@
                 <w:lang w:val="en-CA"/>
               </w:rPr>
             </w:pPr>
+            <w:proofErr w:type="spellStart"/>
             <w:r>
               <w:rPr>
                 <w:sz w:val="20"/>
@@ -716,6 +717,7 @@
               </w:rPr>
               <w:t>Commande</w:t>
             </w:r>
+            <w:proofErr w:type="spellEnd"/>
           </w:p>
         </w:tc>
       </w:tr>
@@ -962,10 +964,6 @@
           <w:p>
             <w:pPr>
               <w:widowControl w:val="0"/>
-              <w:rPr>
-                <w:sz w:val="20"/>
-                <w:szCs w:val="20"/>
-              </w:rPr>
             </w:pPr>
             <w:r>
               <w:rPr>
@@ -989,10 +987,6 @@
           <w:p>
             <w:pPr>
               <w:widowControl w:val="0"/>
-              <w:rPr>
-                <w:sz w:val="20"/>
-                <w:szCs w:val="20"/>
-              </w:rPr>
             </w:pPr>
             <w:r>
               <w:rPr>
@@ -1016,34 +1010,29 @@
           <w:p>
             <w:pPr>
               <w:widowControl w:val="0"/>
-              <w:rPr>
-                <w:sz w:val="20"/>
-                <w:szCs w:val="20"/>
-              </w:rPr>
-            </w:pPr>
-            <w:r>
-              <w:rPr>
-                <w:sz w:val="20"/>
-                <w:szCs w:val="20"/>
+            </w:pPr>
+            <w:r>
+              <w:rPr>
+                <w:sz w:val="20"/>
               </w:rPr>
               <w:t>Le bouton</w:t>
             </w:r>
             <w:r>
               <w:rPr>
                 <w:sz w:val="20"/>
-                <w:szCs w:val="20"/>
               </w:rPr>
               <w:t xml:space="preserve"> générer facture se débloque</w:t>
             </w:r>
             <w:r>
               <w:rPr>
                 <w:sz w:val="20"/>
-                <w:szCs w:val="20"/>
               </w:rPr>
               <w:t xml:space="preserve"> se débloque</w:t>
             </w:r>
           </w:p>
         </w:tc>
+        <w:bookmarkStart w:id="3" w:name="_GoBack"/>
+        <w:bookmarkEnd w:id="3"/>
       </w:tr>
       <w:tr>
         <w:tc>
@@ -1084,10 +1073,6 @@
           <w:p>
             <w:pPr>
               <w:widowControl w:val="0"/>
-              <w:rPr>
-                <w:sz w:val="20"/>
-                <w:szCs w:val="20"/>
-              </w:rPr>
             </w:pPr>
             <w:r>
               <w:rPr>
@@ -1111,38 +1096,13 @@
           <w:p>
             <w:pPr>
               <w:widowControl w:val="0"/>
-              <w:rPr>
-                <w:sz w:val="20"/>
-                <w:szCs w:val="20"/>
-              </w:rPr>
-            </w:pPr>
-            <w:r>
-              <w:rPr>
-                <w:sz w:val="20"/>
-                <w:szCs w:val="20"/>
-              </w:rPr>
-              <w:t>Génère</w:t>
-            </w:r>
-            <w:r>
-              <w:rPr>
-                <w:sz w:val="20"/>
-                <w:szCs w:val="20"/>
-              </w:rPr>
-              <w:t xml:space="preserve"> le nombre de</w:t>
-            </w:r>
-            <w:r>
-              <w:rPr>
-                <w:sz w:val="20"/>
-                <w:szCs w:val="20"/>
-              </w:rPr>
-              <w:t xml:space="preserve"> facture</w:t>
-            </w:r>
-            <w:r>
-              <w:rPr>
-                <w:sz w:val="20"/>
-                <w:szCs w:val="20"/>
-              </w:rPr>
-              <w:t xml:space="preserve"> assigné par le document Facture.txt</w:t>
+            </w:pPr>
+            <w:r>
+              <w:rPr>
+                <w:sz w:val="20"/>
+                <w:szCs w:val="20"/>
+              </w:rPr>
+              <w:t>5 facture son générer, une par table</w:t>
             </w:r>
           </w:p>
         </w:tc>
@@ -1159,25 +1119,7 @@
           <w:p>
             <w:pPr>
               <w:widowControl w:val="0"/>
-              <w:rPr>
-                <w:sz w:val="20"/>
-                <w:szCs w:val="20"/>
-              </w:rPr>
-            </w:pPr>
-            <w:r>
-              <w:rPr>
-                <w:sz w:val="20"/>
-                <w:szCs w:val="20"/>
-              </w:rPr>
-              <w:t xml:space="preserve">Génère les </w:t>
-            </w:r>
-            <w:r>
-              <w:rPr>
-                <w:sz w:val="20"/>
-                <w:szCs w:val="20"/>
-              </w:rPr>
-              <w:t>factures comme prévu</w:t>
-            </w:r>
+            </w:pPr>
           </w:p>
         </w:tc>
       </w:tr>
@@ -1220,10 +1162,6 @@
           <w:p>
             <w:pPr>
               <w:widowControl w:val="0"/>
-              <w:rPr>
-                <w:sz w:val="20"/>
-                <w:szCs w:val="20"/>
-              </w:rPr>
             </w:pPr>
             <w:r>
               <w:rPr>
@@ -1247,10 +1185,6 @@
           <w:p>
             <w:pPr>
               <w:widowControl w:val="0"/>
-              <w:rPr>
-                <w:sz w:val="20"/>
-                <w:szCs w:val="20"/>
-              </w:rPr>
             </w:pPr>
             <w:r>
               <w:rPr>
@@ -1274,18 +1208,7 @@
           <w:p>
             <w:pPr>
               <w:widowControl w:val="0"/>
-              <w:rPr>
-                <w:sz w:val="20"/>
-                <w:szCs w:val="20"/>
-              </w:rPr>
-            </w:pPr>
-            <w:r>
-              <w:rPr>
-                <w:sz w:val="20"/>
-                <w:szCs w:val="20"/>
-              </w:rPr>
-              <w:t>Comme prévu la prochaine facture s’est affichée</w:t>
-            </w:r>
+            </w:pPr>
           </w:p>
         </w:tc>
       </w:tr>
@@ -1388,32 +1311,7 @@
           <w:p>
             <w:pPr>
               <w:widowControl w:val="0"/>
-              <w:rPr>
-                <w:sz w:val="20"/>
-                <w:szCs w:val="20"/>
-              </w:rPr>
-            </w:pPr>
-            <w:r>
-              <w:rPr>
-                <w:sz w:val="20"/>
-                <w:szCs w:val="20"/>
-              </w:rPr>
-              <w:t xml:space="preserve">Comme prévu la </w:t>
-            </w:r>
-            <w:r>
-              <w:rPr>
-                <w:sz w:val="20"/>
-                <w:szCs w:val="20"/>
-              </w:rPr>
-              <w:t>précédente</w:t>
-            </w:r>
-            <w:r>
-              <w:rPr>
-                <w:sz w:val="20"/>
-                <w:szCs w:val="20"/>
-              </w:rPr>
-              <w:t xml:space="preserve"> facture s’est affichée</w:t>
-            </w:r>
+            </w:pPr>
           </w:p>
         </w:tc>
       </w:tr>
@@ -1421,53 +1319,7 @@
     <w:p>
       <w:pPr>
         <w:widowControl w:val="0"/>
-        <w:rPr>
-          <w:b/>
-          <w:bCs/>
-          <w:sz w:val="28"/>
-          <w:szCs w:val="28"/>
-        </w:rPr>
       </w:pPr>
-    </w:p>
-    <w:p>
-      <w:pPr>
-        <w:widowControl w:val="0"/>
-        <w:rPr>
-          <w:b/>
-          <w:bCs/>
-          <w:sz w:val="28"/>
-          <w:szCs w:val="28"/>
-        </w:rPr>
-      </w:pPr>
-    </w:p>
-    <w:p>
-      <w:pPr>
-        <w:widowControl w:val="0"/>
-        <w:rPr>
-          <w:b/>
-          <w:bCs/>
-          <w:sz w:val="28"/>
-          <w:szCs w:val="28"/>
-        </w:rPr>
-      </w:pPr>
-    </w:p>
-    <w:p>
-      <w:pPr>
-        <w:widowControl w:val="0"/>
-        <w:rPr>
-          <w:b/>
-          <w:bCs/>
-          <w:sz w:val="28"/>
-          <w:szCs w:val="28"/>
-        </w:rPr>
-      </w:pPr>
-    </w:p>
-    <w:p>
-      <w:pPr>
-        <w:widowControl w:val="0"/>
-      </w:pPr>
-      <w:bookmarkStart w:id="3" w:name="_GoBack"/>
-      <w:bookmarkEnd w:id="3"/>
       <w:r>
         <w:rPr>
           <w:b/>
@@ -1475,7 +1327,6 @@
           <w:sz w:val="28"/>
           <w:szCs w:val="28"/>
         </w:rPr>
-        <w:lastRenderedPageBreak/>
         <w:t>Rapport d’exécution</w:t>
       </w:r>
     </w:p>
@@ -1658,9 +1509,6 @@
             </w:pPr>
             <w:r>
               <w:t xml:space="preserve"> </w:t>
-            </w:r>
-            <w:r>
-              <w:t>Le programme fonctionne comme prévu.</w:t>
             </w:r>
           </w:p>
         </w:tc>

--- a/TP1_AssuranceQualite/Jeux de Tests Fonctionnels - Charles Langevin.docx
+++ b/TP1_AssuranceQualite/Jeux de Tests Fonctionnels - Charles Langevin.docx
@@ -964,6 +964,10 @@
           <w:p>
             <w:pPr>
               <w:widowControl w:val="0"/>
+              <w:rPr>
+                <w:sz w:val="20"/>
+                <w:szCs w:val="20"/>
+              </w:rPr>
             </w:pPr>
             <w:r>
               <w:rPr>
@@ -987,6 +991,10 @@
           <w:p>
             <w:pPr>
               <w:widowControl w:val="0"/>
+              <w:rPr>
+                <w:sz w:val="20"/>
+                <w:szCs w:val="20"/>
+              </w:rPr>
             </w:pPr>
             <w:r>
               <w:rPr>
@@ -1010,29 +1018,34 @@
           <w:p>
             <w:pPr>
               <w:widowControl w:val="0"/>
-            </w:pPr>
-            <w:r>
-              <w:rPr>
-                <w:sz w:val="20"/>
+              <w:rPr>
+                <w:sz w:val="20"/>
+                <w:szCs w:val="20"/>
+              </w:rPr>
+            </w:pPr>
+            <w:r>
+              <w:rPr>
+                <w:sz w:val="20"/>
+                <w:szCs w:val="20"/>
               </w:rPr>
               <w:t>Le bouton</w:t>
             </w:r>
             <w:r>
               <w:rPr>
                 <w:sz w:val="20"/>
+                <w:szCs w:val="20"/>
               </w:rPr>
               <w:t xml:space="preserve"> générer facture se débloque</w:t>
             </w:r>
             <w:r>
               <w:rPr>
                 <w:sz w:val="20"/>
+                <w:szCs w:val="20"/>
               </w:rPr>
               <w:t xml:space="preserve"> se débloque</w:t>
             </w:r>
           </w:p>
         </w:tc>
-        <w:bookmarkStart w:id="3" w:name="_GoBack"/>
-        <w:bookmarkEnd w:id="3"/>
       </w:tr>
       <w:tr>
         <w:tc>
@@ -1073,6 +1086,10 @@
           <w:p>
             <w:pPr>
               <w:widowControl w:val="0"/>
+              <w:rPr>
+                <w:sz w:val="20"/>
+                <w:szCs w:val="20"/>
+              </w:rPr>
             </w:pPr>
             <w:r>
               <w:rPr>
@@ -1096,13 +1113,24 @@
           <w:p>
             <w:pPr>
               <w:widowControl w:val="0"/>
-            </w:pPr>
-            <w:r>
-              <w:rPr>
-                <w:sz w:val="20"/>
-                <w:szCs w:val="20"/>
-              </w:rPr>
-              <w:t>5 facture son générer, une par table</w:t>
+              <w:rPr>
+                <w:sz w:val="20"/>
+                <w:szCs w:val="20"/>
+              </w:rPr>
+            </w:pPr>
+            <w:r>
+              <w:rPr>
+                <w:sz w:val="20"/>
+                <w:szCs w:val="20"/>
+              </w:rPr>
+              <w:t>Génère une</w:t>
+            </w:r>
+            <w:r>
+              <w:rPr>
+                <w:sz w:val="20"/>
+                <w:szCs w:val="20"/>
+              </w:rPr>
+              <w:t xml:space="preserve"> facture par table</w:t>
             </w:r>
           </w:p>
         </w:tc>
@@ -1119,7 +1147,18 @@
           <w:p>
             <w:pPr>
               <w:widowControl w:val="0"/>
-            </w:pPr>
+              <w:rPr>
+                <w:sz w:val="20"/>
+                <w:szCs w:val="20"/>
+              </w:rPr>
+            </w:pPr>
+            <w:r>
+              <w:rPr>
+                <w:sz w:val="20"/>
+                <w:szCs w:val="20"/>
+              </w:rPr>
+              <w:t>Les factures sont générées comme attendu</w:t>
+            </w:r>
           </w:p>
         </w:tc>
       </w:tr>
@@ -1162,6 +1201,10 @@
           <w:p>
             <w:pPr>
               <w:widowControl w:val="0"/>
+              <w:rPr>
+                <w:sz w:val="20"/>
+                <w:szCs w:val="20"/>
+              </w:rPr>
             </w:pPr>
             <w:r>
               <w:rPr>
@@ -1185,6 +1228,10 @@
           <w:p>
             <w:pPr>
               <w:widowControl w:val="0"/>
+              <w:rPr>
+                <w:sz w:val="20"/>
+                <w:szCs w:val="20"/>
+              </w:rPr>
             </w:pPr>
             <w:r>
               <w:rPr>
@@ -1208,7 +1255,18 @@
           <w:p>
             <w:pPr>
               <w:widowControl w:val="0"/>
-            </w:pPr>
+              <w:rPr>
+                <w:sz w:val="20"/>
+                <w:szCs w:val="20"/>
+              </w:rPr>
+            </w:pPr>
+            <w:r>
+              <w:rPr>
+                <w:sz w:val="20"/>
+                <w:szCs w:val="20"/>
+              </w:rPr>
+              <w:t>L’affichage passe à la prochaine facture comme prévu</w:t>
+            </w:r>
           </w:p>
         </w:tc>
       </w:tr>
@@ -1311,11 +1369,94 @@
           <w:p>
             <w:pPr>
               <w:widowControl w:val="0"/>
-            </w:pPr>
+              <w:rPr>
+                <w:sz w:val="20"/>
+                <w:szCs w:val="20"/>
+              </w:rPr>
+            </w:pPr>
+            <w:r>
+              <w:rPr>
+                <w:sz w:val="20"/>
+                <w:szCs w:val="20"/>
+              </w:rPr>
+              <w:t xml:space="preserve">L’affichage passe </w:t>
+            </w:r>
+            <w:r>
+              <w:rPr>
+                <w:sz w:val="20"/>
+                <w:szCs w:val="20"/>
+              </w:rPr>
+              <w:t>à</w:t>
+            </w:r>
+            <w:r>
+              <w:rPr>
+                <w:sz w:val="20"/>
+                <w:szCs w:val="20"/>
+              </w:rPr>
+              <w:t xml:space="preserve"> la facture</w:t>
+            </w:r>
+            <w:r>
+              <w:rPr>
+                <w:sz w:val="20"/>
+                <w:szCs w:val="20"/>
+              </w:rPr>
+              <w:t xml:space="preserve"> précédente </w:t>
+            </w:r>
+            <w:r>
+              <w:rPr>
+                <w:sz w:val="20"/>
+                <w:szCs w:val="20"/>
+              </w:rPr>
+              <w:t>comme prévu</w:t>
+            </w:r>
           </w:p>
         </w:tc>
       </w:tr>
     </w:tbl>
+    <w:p>
+      <w:pPr>
+        <w:widowControl w:val="0"/>
+        <w:rPr>
+          <w:b/>
+          <w:bCs/>
+          <w:sz w:val="28"/>
+          <w:szCs w:val="28"/>
+        </w:rPr>
+      </w:pPr>
+    </w:p>
+    <w:p>
+      <w:pPr>
+        <w:widowControl w:val="0"/>
+        <w:rPr>
+          <w:b/>
+          <w:bCs/>
+          <w:sz w:val="28"/>
+          <w:szCs w:val="28"/>
+        </w:rPr>
+      </w:pPr>
+    </w:p>
+    <w:p>
+      <w:pPr>
+        <w:widowControl w:val="0"/>
+        <w:rPr>
+          <w:b/>
+          <w:bCs/>
+          <w:sz w:val="28"/>
+          <w:szCs w:val="28"/>
+        </w:rPr>
+      </w:pPr>
+    </w:p>
+    <w:p>
+      <w:pPr>
+        <w:widowControl w:val="0"/>
+        <w:rPr>
+          <w:b/>
+          <w:bCs/>
+          <w:sz w:val="28"/>
+          <w:szCs w:val="28"/>
+        </w:rPr>
+      </w:pPr>
+    </w:p>
     <w:p>
       <w:pPr>
         <w:widowControl w:val="0"/>
@@ -1327,6 +1468,7 @@
           <w:sz w:val="28"/>
           <w:szCs w:val="28"/>
         </w:rPr>
+        <w:lastRenderedPageBreak/>
         <w:t>Rapport d’exécution</w:t>
       </w:r>
     </w:p>
@@ -1510,6 +1652,11 @@
             <w:r>
               <w:t xml:space="preserve"> </w:t>
             </w:r>
+            <w:r>
+              <w:t>Le programme fonctionne comme il le devrait</w:t>
+            </w:r>
+            <w:bookmarkStart w:id="3" w:name="_GoBack"/>
+            <w:bookmarkEnd w:id="3"/>
           </w:p>
         </w:tc>
       </w:tr>
